--- a/programs/pa3/pa3.report.docx
+++ b/programs/pa3/pa3.report.docx
@@ -28,7 +28,21 @@
         <w:rPr>
           <w:rFonts w:ascii="Times New Roman" w:hAnsi="Times New Roman" w:cs="Times New Roman"/>
         </w:rPr>
-        <w:t>For my solution, I have a generic template data flow class (DataFlowFrame) with pure virtual functions for the user to define to customi</w:t>
+        <w:t>For my solution, I have a generic template data flow class (</w:t>
+      </w:r>
+      <w:proofErr w:type="spellStart"/>
+      <w:r>
+        <w:rPr>
+          <w:rFonts w:ascii="Times New Roman" w:hAnsi="Times New Roman" w:cs="Times New Roman"/>
+        </w:rPr>
+        <w:t>DataFlowFrame</w:t>
+      </w:r>
+      <w:proofErr w:type="spellEnd"/>
+      <w:r>
+        <w:rPr>
+          <w:rFonts w:ascii="Times New Roman" w:hAnsi="Times New Roman" w:cs="Times New Roman"/>
+        </w:rPr>
+        <w:t>) with pure virtual functions for the user to define to customi</w:t>
       </w:r>
       <w:r>
         <w:rPr>
@@ -42,11 +56,33 @@
         </w:rPr>
         <w:t xml:space="preserve">The user can take this and inherit it to their class to simplify the process of creating a data flow analysis pass. </w:t>
       </w:r>
-      <w:r>
-        <w:rPr>
-          <w:rFonts w:ascii="Times New Roman" w:hAnsi="Times New Roman" w:cs="Times New Roman"/>
-        </w:rPr>
-        <w:t xml:space="preserve">LivenessFrame and ReachingDefinitionFrame takes that class and defines the pure virtual functions to create a specific type of data flow analysis object, and live and reach uses those respective objects to run a function pass to output the information. </w:t>
+      <w:proofErr w:type="spellStart"/>
+      <w:r>
+        <w:rPr>
+          <w:rFonts w:ascii="Times New Roman" w:hAnsi="Times New Roman" w:cs="Times New Roman"/>
+        </w:rPr>
+        <w:t>LivenessFrame</w:t>
+      </w:r>
+      <w:proofErr w:type="spellEnd"/>
+      <w:r>
+        <w:rPr>
+          <w:rFonts w:ascii="Times New Roman" w:hAnsi="Times New Roman" w:cs="Times New Roman"/>
+        </w:rPr>
+        <w:t xml:space="preserve"> and </w:t>
+      </w:r>
+      <w:proofErr w:type="spellStart"/>
+      <w:r>
+        <w:rPr>
+          <w:rFonts w:ascii="Times New Roman" w:hAnsi="Times New Roman" w:cs="Times New Roman"/>
+        </w:rPr>
+        <w:t>ReachingDefinitionFrame</w:t>
+      </w:r>
+      <w:proofErr w:type="spellEnd"/>
+      <w:r>
+        <w:rPr>
+          <w:rFonts w:ascii="Times New Roman" w:hAnsi="Times New Roman" w:cs="Times New Roman"/>
+        </w:rPr>
+        <w:t xml:space="preserve"> takes that class and defines the pure virtual functions to create a specific type of data flow analysis object, and live and reach uses those respective objects to run a function pass to output the information. </w:t>
       </w:r>
     </w:p>
     <w:p>
@@ -76,7 +112,63 @@
         <w:rPr>
           <w:rFonts w:ascii="Times New Roman" w:hAnsi="Times New Roman" w:cs="Times New Roman"/>
         </w:rPr>
-        <w:t xml:space="preserve">The generic class allows the user to assign the desired Domain, data structure to hold the values, and Point, the scope for in and out sets, as templates to the object. Domain must be a data structure that stores llvm Values for correct print functionality through DataFlowAnnotator class and Point must be either llvm Instruction or BasicBlock as the program points to where the in and out sets will be </w:t>
+        <w:t xml:space="preserve">The generic class allows the user to assign the desired Domain, data structure to hold the values, and Point, the scope for in and out sets, as templates to the object. Domain must be a data structure that stores </w:t>
+      </w:r>
+      <w:proofErr w:type="spellStart"/>
+      <w:r>
+        <w:rPr>
+          <w:rFonts w:ascii="Times New Roman" w:hAnsi="Times New Roman" w:cs="Times New Roman"/>
+        </w:rPr>
+        <w:t>llvm</w:t>
+      </w:r>
+      <w:proofErr w:type="spellEnd"/>
+      <w:r>
+        <w:rPr>
+          <w:rFonts w:ascii="Times New Roman" w:hAnsi="Times New Roman" w:cs="Times New Roman"/>
+        </w:rPr>
+        <w:t xml:space="preserve"> Values for correct print functionality through </w:t>
+      </w:r>
+      <w:proofErr w:type="spellStart"/>
+      <w:r>
+        <w:rPr>
+          <w:rFonts w:ascii="Times New Roman" w:hAnsi="Times New Roman" w:cs="Times New Roman"/>
+        </w:rPr>
+        <w:t>DataFlowAnnotator</w:t>
+      </w:r>
+      <w:proofErr w:type="spellEnd"/>
+      <w:r>
+        <w:rPr>
+          <w:rFonts w:ascii="Times New Roman" w:hAnsi="Times New Roman" w:cs="Times New Roman"/>
+        </w:rPr>
+        <w:t xml:space="preserve"> class and Point must be either </w:t>
+      </w:r>
+      <w:proofErr w:type="spellStart"/>
+      <w:r>
+        <w:rPr>
+          <w:rFonts w:ascii="Times New Roman" w:hAnsi="Times New Roman" w:cs="Times New Roman"/>
+        </w:rPr>
+        <w:t>llvm</w:t>
+      </w:r>
+      <w:proofErr w:type="spellEnd"/>
+      <w:r>
+        <w:rPr>
+          <w:rFonts w:ascii="Times New Roman" w:hAnsi="Times New Roman" w:cs="Times New Roman"/>
+        </w:rPr>
+        <w:t xml:space="preserve"> Instruction or </w:t>
+      </w:r>
+      <w:proofErr w:type="spellStart"/>
+      <w:r>
+        <w:rPr>
+          <w:rFonts w:ascii="Times New Roman" w:hAnsi="Times New Roman" w:cs="Times New Roman"/>
+        </w:rPr>
+        <w:t>BasicBlock</w:t>
+      </w:r>
+      <w:proofErr w:type="spellEnd"/>
+      <w:r>
+        <w:rPr>
+          <w:rFonts w:ascii="Times New Roman" w:hAnsi="Times New Roman" w:cs="Times New Roman"/>
+        </w:rPr>
+        <w:t xml:space="preserve"> as the program points to where the in and out sets will be </w:t>
       </w:r>
       <w:r>
         <w:rPr>
@@ -94,7 +186,21 @@
         <w:rPr>
           <w:rFonts w:ascii="Times New Roman" w:hAnsi="Times New Roman" w:cs="Times New Roman"/>
         </w:rPr>
-        <w:t xml:space="preserve">The object also takes as arguments the llvm Function </w:t>
+        <w:t xml:space="preserve">The object also takes as arguments the </w:t>
+      </w:r>
+      <w:proofErr w:type="spellStart"/>
+      <w:r>
+        <w:rPr>
+          <w:rFonts w:ascii="Times New Roman" w:hAnsi="Times New Roman" w:cs="Times New Roman"/>
+        </w:rPr>
+        <w:t>llvm</w:t>
+      </w:r>
+      <w:proofErr w:type="spellEnd"/>
+      <w:r>
+        <w:rPr>
+          <w:rFonts w:ascii="Times New Roman" w:hAnsi="Times New Roman" w:cs="Times New Roman"/>
+        </w:rPr>
+        <w:t xml:space="preserve"> Function </w:t>
       </w:r>
       <w:r>
         <w:rPr>
@@ -118,7 +224,21 @@
         <w:rPr>
           <w:rFonts w:ascii="Times New Roman" w:hAnsi="Times New Roman" w:cs="Times New Roman"/>
         </w:rPr>
-        <w:t xml:space="preserve">he createDataFlow </w:t>
+        <w:t xml:space="preserve">he </w:t>
+      </w:r>
+      <w:proofErr w:type="spellStart"/>
+      <w:r>
+        <w:rPr>
+          <w:rFonts w:ascii="Times New Roman" w:hAnsi="Times New Roman" w:cs="Times New Roman"/>
+        </w:rPr>
+        <w:t>createDataFlow</w:t>
+      </w:r>
+      <w:proofErr w:type="spellEnd"/>
+      <w:r>
+        <w:rPr>
+          <w:rFonts w:ascii="Times New Roman" w:hAnsi="Times New Roman" w:cs="Times New Roman"/>
+        </w:rPr>
+        <w:t xml:space="preserve"> </w:t>
       </w:r>
       <w:r>
         <w:rPr>
@@ -136,31 +256,47 @@
         <w:rPr>
           <w:rFonts w:ascii="Times New Roman" w:hAnsi="Times New Roman" w:cs="Times New Roman"/>
         </w:rPr>
-        <w:t>o</w:t>
-      </w:r>
-      <w:r>
-        <w:rPr>
-          <w:rFonts w:ascii="Times New Roman" w:hAnsi="Times New Roman" w:cs="Times New Roman"/>
-        </w:rPr>
-        <w:t>nce the d</w:t>
-      </w:r>
-      <w:r>
-        <w:rPr>
-          <w:rFonts w:ascii="Times New Roman" w:hAnsi="Times New Roman" w:cs="Times New Roman"/>
-        </w:rPr>
-        <w:t>ata analysis object is created,</w:t>
-      </w:r>
-      <w:r>
-        <w:rPr>
-          <w:rFonts w:ascii="Times New Roman" w:hAnsi="Times New Roman" w:cs="Times New Roman"/>
-        </w:rPr>
-        <w:t xml:space="preserve"> can be called to analyze the function and save all the in and out states. Afterwards the get</w:t>
-      </w:r>
-      <w:r>
-        <w:rPr>
-          <w:rFonts w:ascii="Times New Roman" w:hAnsi="Times New Roman" w:cs="Times New Roman"/>
-        </w:rPr>
-        <w:t>InState and getOutState will return the desired in and out set based on the desired program point (i.e. instruction or basic block pointer), respectively.</w:t>
+        <w:t>once the data analysis object is created,</w:t>
+      </w:r>
+      <w:r>
+        <w:rPr>
+          <w:rFonts w:ascii="Times New Roman" w:hAnsi="Times New Roman" w:cs="Times New Roman"/>
+        </w:rPr>
+        <w:t xml:space="preserve"> can be called to analyze the function and save all the in and out states. Afterwards the </w:t>
+      </w:r>
+      <w:proofErr w:type="spellStart"/>
+      <w:r>
+        <w:rPr>
+          <w:rFonts w:ascii="Times New Roman" w:hAnsi="Times New Roman" w:cs="Times New Roman"/>
+        </w:rPr>
+        <w:t>get</w:t>
+      </w:r>
+      <w:r>
+        <w:rPr>
+          <w:rFonts w:ascii="Times New Roman" w:hAnsi="Times New Roman" w:cs="Times New Roman"/>
+        </w:rPr>
+        <w:t>InState</w:t>
+      </w:r>
+      <w:proofErr w:type="spellEnd"/>
+      <w:r>
+        <w:rPr>
+          <w:rFonts w:ascii="Times New Roman" w:hAnsi="Times New Roman" w:cs="Times New Roman"/>
+        </w:rPr>
+        <w:t xml:space="preserve"> and </w:t>
+      </w:r>
+      <w:proofErr w:type="spellStart"/>
+      <w:r>
+        <w:rPr>
+          <w:rFonts w:ascii="Times New Roman" w:hAnsi="Times New Roman" w:cs="Times New Roman"/>
+        </w:rPr>
+        <w:t>getOutState</w:t>
+      </w:r>
+      <w:proofErr w:type="spellEnd"/>
+      <w:r>
+        <w:rPr>
+          <w:rFonts w:ascii="Times New Roman" w:hAnsi="Times New Roman" w:cs="Times New Roman"/>
+        </w:rPr>
+        <w:t xml:space="preserve"> will return the desired in and out set based on the desired program point (i.e. instruction or basic block pointer), respectively.</w:t>
       </w:r>
       <w:r>
         <w:rPr>
@@ -174,18 +310,56 @@
         </w:rPr>
         <w:t xml:space="preserve">unctions are pure virtual hooks to define the main </w:t>
       </w:r>
-      <w:r>
-        <w:rPr>
-          <w:rFonts w:ascii="Times New Roman" w:hAnsi="Times New Roman" w:cs="Times New Roman"/>
-        </w:rPr>
-        <w:t xml:space="preserve">genFunction, killFunction, meetFunction, transferFunction </w:t>
-      </w:r>
-      <w:r>
-        <w:rPr>
-          <w:rFonts w:ascii="Times New Roman" w:hAnsi="Times New Roman" w:cs="Times New Roman"/>
-        </w:rPr>
-        <w:t>and helper functions like domain specific union-ing function</w:t>
-      </w:r>
+      <w:proofErr w:type="spellStart"/>
+      <w:r>
+        <w:rPr>
+          <w:rFonts w:ascii="Times New Roman" w:hAnsi="Times New Roman" w:cs="Times New Roman"/>
+        </w:rPr>
+        <w:t>genFunction</w:t>
+      </w:r>
+      <w:proofErr w:type="spellEnd"/>
+      <w:r>
+        <w:rPr>
+          <w:rFonts w:ascii="Times New Roman" w:hAnsi="Times New Roman" w:cs="Times New Roman"/>
+        </w:rPr>
+        <w:t xml:space="preserve">, </w:t>
+      </w:r>
+      <w:proofErr w:type="spellStart"/>
+      <w:r>
+        <w:rPr>
+          <w:rFonts w:ascii="Times New Roman" w:hAnsi="Times New Roman" w:cs="Times New Roman"/>
+        </w:rPr>
+        <w:t>killFunction</w:t>
+      </w:r>
+      <w:proofErr w:type="spellEnd"/>
+      <w:r>
+        <w:rPr>
+          <w:rFonts w:ascii="Times New Roman" w:hAnsi="Times New Roman" w:cs="Times New Roman"/>
+        </w:rPr>
+        <w:t xml:space="preserve">, </w:t>
+      </w:r>
+      <w:proofErr w:type="spellStart"/>
+      <w:r>
+        <w:rPr>
+          <w:rFonts w:ascii="Times New Roman" w:hAnsi="Times New Roman" w:cs="Times New Roman"/>
+        </w:rPr>
+        <w:t>meetFunction</w:t>
+      </w:r>
+      <w:proofErr w:type="spellEnd"/>
+      <w:r>
+        <w:rPr>
+          <w:rFonts w:ascii="Times New Roman" w:hAnsi="Times New Roman" w:cs="Times New Roman"/>
+        </w:rPr>
+        <w:t xml:space="preserve">, </w:t>
+      </w:r>
+      <w:proofErr w:type="spellStart"/>
+      <w:r>
+        <w:rPr>
+          <w:rFonts w:ascii="Times New Roman" w:hAnsi="Times New Roman" w:cs="Times New Roman"/>
+        </w:rPr>
+        <w:t>transferFunction</w:t>
+      </w:r>
+      <w:proofErr w:type="spellEnd"/>
       <w:r>
         <w:rPr>
           <w:rFonts w:ascii="Times New Roman" w:hAnsi="Times New Roman" w:cs="Times New Roman"/>
@@ -196,7 +370,47 @@
         <w:rPr>
           <w:rFonts w:ascii="Times New Roman" w:hAnsi="Times New Roman" w:cs="Times New Roman"/>
         </w:rPr>
-        <w:t xml:space="preserve">(unionSet) </w:t>
+        <w:t>and helper functions like domain specific union-</w:t>
+      </w:r>
+      <w:proofErr w:type="spellStart"/>
+      <w:r>
+        <w:rPr>
+          <w:rFonts w:ascii="Times New Roman" w:hAnsi="Times New Roman" w:cs="Times New Roman"/>
+        </w:rPr>
+        <w:t>ing</w:t>
+      </w:r>
+      <w:proofErr w:type="spellEnd"/>
+      <w:r>
+        <w:rPr>
+          <w:rFonts w:ascii="Times New Roman" w:hAnsi="Times New Roman" w:cs="Times New Roman"/>
+        </w:rPr>
+        <w:t xml:space="preserve"> function</w:t>
+      </w:r>
+      <w:r>
+        <w:rPr>
+          <w:rFonts w:ascii="Times New Roman" w:hAnsi="Times New Roman" w:cs="Times New Roman"/>
+        </w:rPr>
+        <w:t xml:space="preserve"> </w:t>
+      </w:r>
+      <w:r>
+        <w:rPr>
+          <w:rFonts w:ascii="Times New Roman" w:hAnsi="Times New Roman" w:cs="Times New Roman"/>
+        </w:rPr>
+        <w:t>(</w:t>
+      </w:r>
+      <w:proofErr w:type="spellStart"/>
+      <w:r>
+        <w:rPr>
+          <w:rFonts w:ascii="Times New Roman" w:hAnsi="Times New Roman" w:cs="Times New Roman"/>
+        </w:rPr>
+        <w:t>unionSet</w:t>
+      </w:r>
+      <w:proofErr w:type="spellEnd"/>
+      <w:r>
+        <w:rPr>
+          <w:rFonts w:ascii="Times New Roman" w:hAnsi="Times New Roman" w:cs="Times New Roman"/>
+        </w:rPr>
+        <w:t xml:space="preserve">) </w:t>
       </w:r>
       <w:r>
         <w:rPr>
@@ -204,6 +418,7 @@
         </w:rPr>
         <w:t xml:space="preserve">and </w:t>
       </w:r>
+      <w:proofErr w:type="spellStart"/>
       <w:r>
         <w:rPr>
           <w:rFonts w:ascii="Times New Roman" w:hAnsi="Times New Roman" w:cs="Times New Roman"/>
@@ -216,24 +431,39 @@
         </w:rPr>
         <w:t>et</w:t>
       </w:r>
-      <w:r>
-        <w:rPr>
-          <w:rFonts w:ascii="Times New Roman" w:hAnsi="Times New Roman" w:cs="Times New Roman"/>
-        </w:rPr>
-        <w:t>, boundary</w:t>
-      </w:r>
-      <w:r>
-        <w:rPr>
-          <w:rFonts w:ascii="Times New Roman" w:hAnsi="Times New Roman" w:cs="Times New Roman"/>
-        </w:rPr>
-        <w:t>Condition values</w:t>
-      </w:r>
+      <w:proofErr w:type="spellEnd"/>
       <w:r>
         <w:rPr>
           <w:rFonts w:ascii="Times New Roman" w:hAnsi="Times New Roman" w:cs="Times New Roman"/>
         </w:rPr>
         <w:t xml:space="preserve">, </w:t>
       </w:r>
+      <w:proofErr w:type="spellStart"/>
+      <w:r>
+        <w:rPr>
+          <w:rFonts w:ascii="Times New Roman" w:hAnsi="Times New Roman" w:cs="Times New Roman"/>
+        </w:rPr>
+        <w:t>boundary</w:t>
+      </w:r>
+      <w:r>
+        <w:rPr>
+          <w:rFonts w:ascii="Times New Roman" w:hAnsi="Times New Roman" w:cs="Times New Roman"/>
+        </w:rPr>
+        <w:t>Condition</w:t>
+      </w:r>
+      <w:proofErr w:type="spellEnd"/>
+      <w:r>
+        <w:rPr>
+          <w:rFonts w:ascii="Times New Roman" w:hAnsi="Times New Roman" w:cs="Times New Roman"/>
+        </w:rPr>
+        <w:t xml:space="preserve"> values</w:t>
+      </w:r>
+      <w:r>
+        <w:rPr>
+          <w:rFonts w:ascii="Times New Roman" w:hAnsi="Times New Roman" w:cs="Times New Roman"/>
+        </w:rPr>
+        <w:t xml:space="preserve">, </w:t>
+      </w:r>
       <w:r>
         <w:rPr>
           <w:rFonts w:ascii="Times New Roman" w:hAnsi="Times New Roman" w:cs="Times New Roman"/>
@@ -246,6 +476,7 @@
         </w:rPr>
         <w:t xml:space="preserve"> </w:t>
       </w:r>
+      <w:proofErr w:type="spellStart"/>
       <w:r>
         <w:rPr>
           <w:rFonts w:ascii="Times New Roman" w:hAnsi="Times New Roman" w:cs="Times New Roman"/>
@@ -256,7 +487,14 @@
         <w:rPr>
           <w:rFonts w:ascii="Times New Roman" w:hAnsi="Times New Roman" w:cs="Times New Roman"/>
         </w:rPr>
-        <w:t xml:space="preserve">hi </w:t>
+        <w:t>hi</w:t>
+      </w:r>
+      <w:proofErr w:type="spellEnd"/>
+      <w:r>
+        <w:rPr>
+          <w:rFonts w:ascii="Times New Roman" w:hAnsi="Times New Roman" w:cs="Times New Roman"/>
+        </w:rPr>
+        <w:t xml:space="preserve"> </w:t>
       </w:r>
       <w:r>
         <w:rPr>
@@ -287,7 +525,21 @@
         <w:rPr>
           <w:rFonts w:ascii="Times New Roman" w:hAnsi="Times New Roman" w:cs="Times New Roman"/>
         </w:rPr>
-        <w:t xml:space="preserve">logic occurs in the createDataFlow function. </w:t>
+        <w:t xml:space="preserve">logic occurs in the </w:t>
+      </w:r>
+      <w:proofErr w:type="spellStart"/>
+      <w:r>
+        <w:rPr>
+          <w:rFonts w:ascii="Times New Roman" w:hAnsi="Times New Roman" w:cs="Times New Roman"/>
+        </w:rPr>
+        <w:t>createDataFlow</w:t>
+      </w:r>
+      <w:proofErr w:type="spellEnd"/>
+      <w:r>
+        <w:rPr>
+          <w:rFonts w:ascii="Times New Roman" w:hAnsi="Times New Roman" w:cs="Times New Roman"/>
+        </w:rPr>
+        <w:t xml:space="preserve"> function. </w:t>
       </w:r>
       <w:r>
         <w:rPr>
@@ -301,23 +553,19 @@
         </w:rPr>
         <w:t xml:space="preserve">The </w:t>
       </w:r>
-      <w:r>
-        <w:rPr>
-          <w:rFonts w:ascii="Times New Roman" w:hAnsi="Times New Roman" w:cs="Times New Roman"/>
-        </w:rPr>
-        <w:t>createDataFlow works</w:t>
-      </w:r>
-      <w:r>
-        <w:rPr>
-          <w:rFonts w:ascii="Times New Roman" w:hAnsi="Times New Roman" w:cs="Times New Roman"/>
-        </w:rPr>
-        <w:t xml:space="preserve"> at the instruction</w:t>
-      </w:r>
-      <w:r>
-        <w:rPr>
-          <w:rFonts w:ascii="Times New Roman" w:hAnsi="Times New Roman" w:cs="Times New Roman"/>
-        </w:rPr>
-        <w:t xml:space="preserve"> level and stores all domains/sets per instruction since it is the most specific program point necessary to attain the values and allows simple abstraction to locate in and </w:t>
+      <w:proofErr w:type="spellStart"/>
+      <w:r>
+        <w:rPr>
+          <w:rFonts w:ascii="Times New Roman" w:hAnsi="Times New Roman" w:cs="Times New Roman"/>
+        </w:rPr>
+        <w:t>createDataFlow</w:t>
+      </w:r>
+      <w:proofErr w:type="spellEnd"/>
+      <w:r>
+        <w:rPr>
+          <w:rFonts w:ascii="Times New Roman" w:hAnsi="Times New Roman" w:cs="Times New Roman"/>
+        </w:rPr>
+        <w:t xml:space="preserve"> works at the instruction level and stores all domains/sets per instruction since it is the most specific program point necessary to attain the values and allows simple abstraction to locate in and </w:t>
       </w:r>
       <w:r>
         <w:rPr>
@@ -527,7 +775,21 @@
         <w:rPr>
           <w:rFonts w:ascii="Times New Roman" w:hAnsi="Times New Roman" w:cs="Times New Roman"/>
         </w:rPr>
-        <w:t>inally, boundary conditions are set—in set defined by user for first instruction of function for forward analysis and out set defined by user for last instruction of function for backwards analysis</w:t>
+        <w:t xml:space="preserve">inally, boundary conditions are set—in set defined by user for first instruction of function for forward analysis and </w:t>
+      </w:r>
+      <w:proofErr w:type="spellStart"/>
+      <w:r>
+        <w:rPr>
+          <w:rFonts w:ascii="Times New Roman" w:hAnsi="Times New Roman" w:cs="Times New Roman"/>
+        </w:rPr>
+        <w:t>out set</w:t>
+      </w:r>
+      <w:proofErr w:type="spellEnd"/>
+      <w:r>
+        <w:rPr>
+          <w:rFonts w:ascii="Times New Roman" w:hAnsi="Times New Roman" w:cs="Times New Roman"/>
+        </w:rPr>
+        <w:t xml:space="preserve"> defined by user for last instruction of function for backwards analysis</w:t>
       </w:r>
       <w:r>
         <w:rPr>
@@ -636,7 +898,21 @@
         <w:rPr>
           <w:rFonts w:ascii="Times New Roman" w:hAnsi="Times New Roman" w:cs="Times New Roman"/>
         </w:rPr>
-        <w:t xml:space="preserve"> and the user calculates and defines the in set for forward analysis or out set for backwards analysis. </w:t>
+        <w:t xml:space="preserve"> and the user calculates and defines the </w:t>
+      </w:r>
+      <w:proofErr w:type="spellStart"/>
+      <w:r>
+        <w:rPr>
+          <w:rFonts w:ascii="Times New Roman" w:hAnsi="Times New Roman" w:cs="Times New Roman"/>
+        </w:rPr>
+        <w:t>in</w:t>
+      </w:r>
+      <w:proofErr w:type="spellEnd"/>
+      <w:r>
+        <w:rPr>
+          <w:rFonts w:ascii="Times New Roman" w:hAnsi="Times New Roman" w:cs="Times New Roman"/>
+        </w:rPr>
+        <w:t xml:space="preserve"> set for forward analysis or out set for backwards analysis. </w:t>
       </w:r>
       <w:r>
         <w:rPr>
@@ -654,13 +930,168 @@
         <w:rPr>
           <w:rFonts w:ascii="Times New Roman" w:hAnsi="Times New Roman" w:cs="Times New Roman"/>
         </w:rPr>
-        <w:t xml:space="preserve">and defines the out set for forward </w:t>
-      </w:r>
-      <w:r>
-        <w:rPr>
-          <w:rFonts w:ascii="Times New Roman" w:hAnsi="Times New Roman" w:cs="Times New Roman"/>
-        </w:rPr>
-        <w:t>analysis</w:t>
+        <w:t xml:space="preserve">and defines the </w:t>
+      </w:r>
+      <w:proofErr w:type="spellStart"/>
+      <w:r>
+        <w:rPr>
+          <w:rFonts w:ascii="Times New Roman" w:hAnsi="Times New Roman" w:cs="Times New Roman"/>
+        </w:rPr>
+        <w:t>out set</w:t>
+      </w:r>
+      <w:proofErr w:type="spellEnd"/>
+      <w:r>
+        <w:rPr>
+          <w:rFonts w:ascii="Times New Roman" w:hAnsi="Times New Roman" w:cs="Times New Roman"/>
+        </w:rPr>
+        <w:t xml:space="preserve"> for forward </w:t>
+      </w:r>
+      <w:r>
+        <w:rPr>
+          <w:rFonts w:ascii="Times New Roman" w:hAnsi="Times New Roman" w:cs="Times New Roman"/>
+        </w:rPr>
+        <w:t xml:space="preserve">analysis </w:t>
+      </w:r>
+      <w:r>
+        <w:rPr>
+          <w:rFonts w:ascii="Times New Roman" w:hAnsi="Times New Roman" w:cs="Times New Roman"/>
+        </w:rPr>
+        <w:t xml:space="preserve">or in set for backwards analysis. </w:t>
+      </w:r>
+      <w:r>
+        <w:rPr>
+          <w:rFonts w:ascii="Times New Roman" w:hAnsi="Times New Roman" w:cs="Times New Roman"/>
+        </w:rPr>
+        <w:t>The phase then</w:t>
+      </w:r>
+      <w:r>
+        <w:rPr>
+          <w:rFonts w:ascii="Times New Roman" w:hAnsi="Times New Roman" w:cs="Times New Roman"/>
+        </w:rPr>
+        <w:t xml:space="preserve"> checks if either the two functions have changed the in and out sets th</w:t>
+      </w:r>
+      <w:r>
+        <w:rPr>
+          <w:rFonts w:ascii="Times New Roman" w:hAnsi="Times New Roman" w:cs="Times New Roman"/>
+        </w:rPr>
+        <w:t>ey were modifying and repeats the process again if a</w:t>
+      </w:r>
+      <w:r>
+        <w:rPr>
+          <w:rFonts w:ascii="Times New Roman" w:hAnsi="Times New Roman" w:cs="Times New Roman"/>
+        </w:rPr>
+        <w:t xml:space="preserve"> change is found. </w:t>
+      </w:r>
+      <w:r>
+        <w:rPr>
+          <w:rFonts w:ascii="Times New Roman" w:hAnsi="Times New Roman" w:cs="Times New Roman"/>
+        </w:rPr>
+        <w:t>Furthermore,</w:t>
+      </w:r>
+      <w:r>
+        <w:rPr>
+          <w:rFonts w:ascii="Times New Roman" w:hAnsi="Times New Roman" w:cs="Times New Roman"/>
+        </w:rPr>
+        <w:t xml:space="preserve"> t</w:t>
+      </w:r>
+      <w:r>
+        <w:rPr>
+          <w:rFonts w:ascii="Times New Roman" w:hAnsi="Times New Roman" w:cs="Times New Roman"/>
+        </w:rPr>
+        <w:t>he forward analysis is straightforward</w:t>
+      </w:r>
+      <w:r>
+        <w:rPr>
+          <w:rFonts w:ascii="Times New Roman" w:hAnsi="Times New Roman" w:cs="Times New Roman"/>
+        </w:rPr>
+        <w:t xml:space="preserve"> and does not require </w:t>
+      </w:r>
+      <w:r>
+        <w:rPr>
+          <w:rFonts w:ascii="Times New Roman" w:hAnsi="Times New Roman" w:cs="Times New Roman"/>
+        </w:rPr>
+        <w:t>special</w:t>
+      </w:r>
+      <w:r>
+        <w:rPr>
+          <w:rFonts w:ascii="Times New Roman" w:hAnsi="Times New Roman" w:cs="Times New Roman"/>
+        </w:rPr>
+        <w:t xml:space="preserve"> handling of </w:t>
+      </w:r>
+      <w:r>
+        <w:rPr>
+          <w:rFonts w:ascii="Times New Roman" w:hAnsi="Times New Roman" w:cs="Times New Roman"/>
+        </w:rPr>
+        <w:t xml:space="preserve">multiple </w:t>
+      </w:r>
+      <w:r>
+        <w:rPr>
+          <w:rFonts w:ascii="Times New Roman" w:hAnsi="Times New Roman" w:cs="Times New Roman"/>
+        </w:rPr>
+        <w:t xml:space="preserve">predecessor phi functions by the generic class since there can never be multiple phi function predecessors (if instruction has multiple predecessors, then predecessors can only be multiple branch instructions). </w:t>
+      </w:r>
+      <w:r>
+        <w:rPr>
+          <w:rFonts w:ascii="Times New Roman" w:hAnsi="Times New Roman" w:cs="Times New Roman"/>
+        </w:rPr>
+        <w:t>Therefore</w:t>
+      </w:r>
+      <w:r>
+        <w:rPr>
+          <w:rFonts w:ascii="Times New Roman" w:hAnsi="Times New Roman" w:cs="Times New Roman"/>
+        </w:rPr>
+        <w:t>,</w:t>
+      </w:r>
+      <w:r>
+        <w:rPr>
+          <w:rFonts w:ascii="Times New Roman" w:hAnsi="Times New Roman" w:cs="Times New Roman"/>
+        </w:rPr>
+        <w:t xml:space="preserve"> current phi instructions can</w:t>
+      </w:r>
+      <w:r>
+        <w:rPr>
+          <w:rFonts w:ascii="Times New Roman" w:hAnsi="Times New Roman" w:cs="Times New Roman"/>
+        </w:rPr>
+        <w:t xml:space="preserve"> be handled by the user at the meet function when encountered</w:t>
+      </w:r>
+      <w:r>
+        <w:rPr>
+          <w:rFonts w:ascii="Times New Roman" w:hAnsi="Times New Roman" w:cs="Times New Roman"/>
+        </w:rPr>
+        <w:t>. However</w:t>
+      </w:r>
+      <w:r>
+        <w:rPr>
+          <w:rFonts w:ascii="Times New Roman" w:hAnsi="Times New Roman" w:cs="Times New Roman"/>
+        </w:rPr>
+        <w:t xml:space="preserve">, backwards analysis </w:t>
+      </w:r>
+      <w:r>
+        <w:rPr>
+          <w:rFonts w:ascii="Times New Roman" w:hAnsi="Times New Roman" w:cs="Times New Roman"/>
+        </w:rPr>
+        <w:t xml:space="preserve">is trickier since multiple successors can be phi functions and requires further processing. The </w:t>
+      </w:r>
+      <w:proofErr w:type="spellStart"/>
+      <w:r>
+        <w:rPr>
+          <w:rFonts w:ascii="Times New Roman" w:hAnsi="Times New Roman" w:cs="Times New Roman"/>
+        </w:rPr>
+        <w:lastRenderedPageBreak/>
+        <w:t>handlePhi</w:t>
+      </w:r>
+      <w:proofErr w:type="spellEnd"/>
+      <w:r>
+        <w:rPr>
+          <w:rFonts w:ascii="Times New Roman" w:hAnsi="Times New Roman" w:cs="Times New Roman"/>
+        </w:rPr>
+        <w:t xml:space="preserve"> function allows the user to alter the successor’</w:t>
+      </w:r>
+      <w:r>
+        <w:rPr>
+          <w:rFonts w:ascii="Times New Roman" w:hAnsi="Times New Roman" w:cs="Times New Roman"/>
+        </w:rPr>
+        <w:t>s in sets before passing them</w:t>
       </w:r>
       <w:r>
         <w:rPr>
@@ -672,145 +1103,6 @@
         <w:rPr>
           <w:rFonts w:ascii="Times New Roman" w:hAnsi="Times New Roman" w:cs="Times New Roman"/>
         </w:rPr>
-        <w:t xml:space="preserve">or in set for backwards analysis. </w:t>
-      </w:r>
-      <w:r>
-        <w:rPr>
-          <w:rFonts w:ascii="Times New Roman" w:hAnsi="Times New Roman" w:cs="Times New Roman"/>
-        </w:rPr>
-        <w:t>The phase then</w:t>
-      </w:r>
-      <w:r>
-        <w:rPr>
-          <w:rFonts w:ascii="Times New Roman" w:hAnsi="Times New Roman" w:cs="Times New Roman"/>
-        </w:rPr>
-        <w:t xml:space="preserve"> checks if either the two functions have changed the in and out sets th</w:t>
-      </w:r>
-      <w:r>
-        <w:rPr>
-          <w:rFonts w:ascii="Times New Roman" w:hAnsi="Times New Roman" w:cs="Times New Roman"/>
-        </w:rPr>
-        <w:t>ey were modifying and repeats the process again if a</w:t>
-      </w:r>
-      <w:r>
-        <w:rPr>
-          <w:rFonts w:ascii="Times New Roman" w:hAnsi="Times New Roman" w:cs="Times New Roman"/>
-        </w:rPr>
-        <w:t xml:space="preserve"> change is found. </w:t>
-      </w:r>
-      <w:r>
-        <w:rPr>
-          <w:rFonts w:ascii="Times New Roman" w:hAnsi="Times New Roman" w:cs="Times New Roman"/>
-        </w:rPr>
-        <w:t>Furthermore,</w:t>
-      </w:r>
-      <w:r>
-        <w:rPr>
-          <w:rFonts w:ascii="Times New Roman" w:hAnsi="Times New Roman" w:cs="Times New Roman"/>
-        </w:rPr>
-        <w:t xml:space="preserve"> t</w:t>
-      </w:r>
-      <w:r>
-        <w:rPr>
-          <w:rFonts w:ascii="Times New Roman" w:hAnsi="Times New Roman" w:cs="Times New Roman"/>
-        </w:rPr>
-        <w:t>he forward analysis is straightforward</w:t>
-      </w:r>
-      <w:r>
-        <w:rPr>
-          <w:rFonts w:ascii="Times New Roman" w:hAnsi="Times New Roman" w:cs="Times New Roman"/>
-        </w:rPr>
-        <w:t xml:space="preserve"> and does not require </w:t>
-      </w:r>
-      <w:r>
-        <w:rPr>
-          <w:rFonts w:ascii="Times New Roman" w:hAnsi="Times New Roman" w:cs="Times New Roman"/>
-        </w:rPr>
-        <w:t>special</w:t>
-      </w:r>
-      <w:r>
-        <w:rPr>
-          <w:rFonts w:ascii="Times New Roman" w:hAnsi="Times New Roman" w:cs="Times New Roman"/>
-        </w:rPr>
-        <w:t xml:space="preserve"> handling of </w:t>
-      </w:r>
-      <w:r>
-        <w:rPr>
-          <w:rFonts w:ascii="Times New Roman" w:hAnsi="Times New Roman" w:cs="Times New Roman"/>
-        </w:rPr>
-        <w:t xml:space="preserve">multiple </w:t>
-      </w:r>
-      <w:r>
-        <w:rPr>
-          <w:rFonts w:ascii="Times New Roman" w:hAnsi="Times New Roman" w:cs="Times New Roman"/>
-        </w:rPr>
-        <w:t xml:space="preserve">predecessor phi functions by the generic class since there can never be multiple phi function predecessors (if instruction has multiple predecessors, then predecessors can only be multiple branch instructions). </w:t>
-      </w:r>
-      <w:r>
-        <w:rPr>
-          <w:rFonts w:ascii="Times New Roman" w:hAnsi="Times New Roman" w:cs="Times New Roman"/>
-        </w:rPr>
-        <w:t>Therefore</w:t>
-      </w:r>
-      <w:r>
-        <w:rPr>
-          <w:rFonts w:ascii="Times New Roman" w:hAnsi="Times New Roman" w:cs="Times New Roman"/>
-        </w:rPr>
-        <w:t>,</w:t>
-      </w:r>
-      <w:r>
-        <w:rPr>
-          <w:rFonts w:ascii="Times New Roman" w:hAnsi="Times New Roman" w:cs="Times New Roman"/>
-        </w:rPr>
-        <w:t xml:space="preserve"> current phi instructions can</w:t>
-      </w:r>
-      <w:r>
-        <w:rPr>
-          <w:rFonts w:ascii="Times New Roman" w:hAnsi="Times New Roman" w:cs="Times New Roman"/>
-        </w:rPr>
-        <w:t xml:space="preserve"> be handled by the user at the meet function when encountered</w:t>
-      </w:r>
-      <w:r>
-        <w:rPr>
-          <w:rFonts w:ascii="Times New Roman" w:hAnsi="Times New Roman" w:cs="Times New Roman"/>
-        </w:rPr>
-        <w:t>. However</w:t>
-      </w:r>
-      <w:r>
-        <w:rPr>
-          <w:rFonts w:ascii="Times New Roman" w:hAnsi="Times New Roman" w:cs="Times New Roman"/>
-        </w:rPr>
-        <w:t xml:space="preserve">, backwards analysis </w:t>
-      </w:r>
-      <w:r>
-        <w:rPr>
-          <w:rFonts w:ascii="Times New Roman" w:hAnsi="Times New Roman" w:cs="Times New Roman"/>
-        </w:rPr>
-        <w:t xml:space="preserve">is trickier since multiple successors can be phi functions and requires further processing. The </w:t>
-      </w:r>
-      <w:r>
-        <w:rPr>
-          <w:rFonts w:ascii="Times New Roman" w:hAnsi="Times New Roman" w:cs="Times New Roman"/>
-        </w:rPr>
-        <w:lastRenderedPageBreak/>
-        <w:t>handlePhi function allows the user to alter the successor’</w:t>
-      </w:r>
-      <w:r>
-        <w:rPr>
-          <w:rFonts w:ascii="Times New Roman" w:hAnsi="Times New Roman" w:cs="Times New Roman"/>
-        </w:rPr>
-        <w:t>s in sets before passing them</w:t>
-      </w:r>
-      <w:r>
-        <w:rPr>
-          <w:rFonts w:ascii="Times New Roman" w:hAnsi="Times New Roman" w:cs="Times New Roman"/>
-        </w:rPr>
-        <w:t xml:space="preserve"> </w:t>
-      </w:r>
-      <w:r>
-        <w:rPr>
-          <w:rFonts w:ascii="Times New Roman" w:hAnsi="Times New Roman" w:cs="Times New Roman"/>
-        </w:rPr>
         <w:t xml:space="preserve">to the meet function to be used. Phi functions when encountered as the current instruction to evaluate for in and out sets will never be the last instruction of a basic block and is assured to have only one successor instruction in set to deal with. </w:t>
       </w:r>
       <w:r>
@@ -905,13 +1197,41 @@
         <w:rPr>
           <w:rFonts w:ascii="Times New Roman" w:hAnsi="Times New Roman" w:cs="Times New Roman"/>
         </w:rPr>
-        <w:t>The liveness class inherits the generic data flow class and provides SetVector&lt;Value*&gt;</w:t>
-      </w:r>
-      <w:r>
-        <w:rPr>
-          <w:rFonts w:ascii="Times New Roman" w:hAnsi="Times New Roman" w:cs="Times New Roman"/>
-        </w:rPr>
-        <w:t xml:space="preserve"> as the domain and BasicBlock* as program point.</w:t>
+        <w:t xml:space="preserve">The liveness class inherits the generic data flow class and provides </w:t>
+      </w:r>
+      <w:proofErr w:type="spellStart"/>
+      <w:r>
+        <w:rPr>
+          <w:rFonts w:ascii="Times New Roman" w:hAnsi="Times New Roman" w:cs="Times New Roman"/>
+        </w:rPr>
+        <w:t>SetVector</w:t>
+      </w:r>
+      <w:proofErr w:type="spellEnd"/>
+      <w:r>
+        <w:rPr>
+          <w:rFonts w:ascii="Times New Roman" w:hAnsi="Times New Roman" w:cs="Times New Roman"/>
+        </w:rPr>
+        <w:t>&lt;Value*&gt;</w:t>
+      </w:r>
+      <w:r>
+        <w:rPr>
+          <w:rFonts w:ascii="Times New Roman" w:hAnsi="Times New Roman" w:cs="Times New Roman"/>
+        </w:rPr>
+        <w:t xml:space="preserve"> as the domain and </w:t>
+      </w:r>
+      <w:proofErr w:type="spellStart"/>
+      <w:r>
+        <w:rPr>
+          <w:rFonts w:ascii="Times New Roman" w:hAnsi="Times New Roman" w:cs="Times New Roman"/>
+        </w:rPr>
+        <w:t>BasicBlock</w:t>
+      </w:r>
+      <w:proofErr w:type="spellEnd"/>
+      <w:r>
+        <w:rPr>
+          <w:rFonts w:ascii="Times New Roman" w:hAnsi="Times New Roman" w:cs="Times New Roman"/>
+        </w:rPr>
+        <w:t>* as program point.</w:t>
       </w:r>
       <w:r>
         <w:rPr>
@@ -927,11 +1247,19 @@
           <w:rFonts w:ascii="Times New Roman" w:hAnsi="Times New Roman" w:cs="Times New Roman"/>
         </w:rPr>
       </w:pPr>
-      <w:r>
-        <w:rPr>
-          <w:rFonts w:ascii="Times New Roman" w:hAnsi="Times New Roman" w:cs="Times New Roman"/>
-        </w:rPr>
-        <w:t>genFunction: when a Value is used, they are inserted to the gen set for that instruction</w:t>
+      <w:proofErr w:type="spellStart"/>
+      <w:r>
+        <w:rPr>
+          <w:rFonts w:ascii="Times New Roman" w:hAnsi="Times New Roman" w:cs="Times New Roman"/>
+        </w:rPr>
+        <w:t>genFunction</w:t>
+      </w:r>
+      <w:proofErr w:type="spellEnd"/>
+      <w:r>
+        <w:rPr>
+          <w:rFonts w:ascii="Times New Roman" w:hAnsi="Times New Roman" w:cs="Times New Roman"/>
+        </w:rPr>
+        <w:t>: when a Value is used, they are inserted to the gen set for that instruction</w:t>
       </w:r>
       <w:r>
         <w:rPr>
@@ -948,11 +1276,19 @@
           <w:rFonts w:ascii="Times New Roman" w:hAnsi="Times New Roman" w:cs="Times New Roman"/>
         </w:rPr>
       </w:pPr>
-      <w:r>
-        <w:rPr>
-          <w:rFonts w:ascii="Times New Roman" w:hAnsi="Times New Roman" w:cs="Times New Roman"/>
-        </w:rPr>
-        <w:t>killFunction:</w:t>
+      <w:proofErr w:type="spellStart"/>
+      <w:r>
+        <w:rPr>
+          <w:rFonts w:ascii="Times New Roman" w:hAnsi="Times New Roman" w:cs="Times New Roman"/>
+        </w:rPr>
+        <w:t>killFunction</w:t>
+      </w:r>
+      <w:proofErr w:type="spellEnd"/>
+      <w:r>
+        <w:rPr>
+          <w:rFonts w:ascii="Times New Roman" w:hAnsi="Times New Roman" w:cs="Times New Roman"/>
+        </w:rPr>
+        <w:t>:</w:t>
       </w:r>
       <w:r>
         <w:rPr>
@@ -975,11 +1311,19 @@
           <w:rFonts w:ascii="Times New Roman" w:hAnsi="Times New Roman" w:cs="Times New Roman"/>
         </w:rPr>
       </w:pPr>
-      <w:r>
-        <w:rPr>
-          <w:rFonts w:ascii="Times New Roman" w:hAnsi="Times New Roman" w:cs="Times New Roman"/>
-        </w:rPr>
-        <w:t xml:space="preserve">meetFunction: </w:t>
+      <w:proofErr w:type="spellStart"/>
+      <w:r>
+        <w:rPr>
+          <w:rFonts w:ascii="Times New Roman" w:hAnsi="Times New Roman" w:cs="Times New Roman"/>
+        </w:rPr>
+        <w:t>meetFunction</w:t>
+      </w:r>
+      <w:proofErr w:type="spellEnd"/>
+      <w:r>
+        <w:rPr>
+          <w:rFonts w:ascii="Times New Roman" w:hAnsi="Times New Roman" w:cs="Times New Roman"/>
+        </w:rPr>
+        <w:t xml:space="preserve">: </w:t>
       </w:r>
       <w:r>
         <w:rPr>
@@ -1014,17 +1358,47 @@
           <w:rFonts w:ascii="Times New Roman" w:hAnsi="Times New Roman" w:cs="Times New Roman"/>
         </w:rPr>
       </w:pPr>
-      <w:r>
-        <w:rPr>
-          <w:rFonts w:ascii="Times New Roman" w:hAnsi="Times New Roman" w:cs="Times New Roman"/>
-        </w:rPr>
-        <w:t xml:space="preserve">transferFunction: removes the kill Values from </w:t>
-      </w:r>
-      <w:r>
-        <w:rPr>
-          <w:rFonts w:ascii="Times New Roman" w:hAnsi="Times New Roman" w:cs="Times New Roman"/>
-        </w:rPr>
-        <w:t>out set, and combines them with gen set to create the in set</w:t>
+      <w:proofErr w:type="spellStart"/>
+      <w:r>
+        <w:rPr>
+          <w:rFonts w:ascii="Times New Roman" w:hAnsi="Times New Roman" w:cs="Times New Roman"/>
+        </w:rPr>
+        <w:t>transferFunction</w:t>
+      </w:r>
+      <w:proofErr w:type="spellEnd"/>
+      <w:r>
+        <w:rPr>
+          <w:rFonts w:ascii="Times New Roman" w:hAnsi="Times New Roman" w:cs="Times New Roman"/>
+        </w:rPr>
+        <w:t xml:space="preserve">: removes the kill Values from </w:t>
+      </w:r>
+      <w:proofErr w:type="spellStart"/>
+      <w:r>
+        <w:rPr>
+          <w:rFonts w:ascii="Times New Roman" w:hAnsi="Times New Roman" w:cs="Times New Roman"/>
+        </w:rPr>
+        <w:t>out set</w:t>
+      </w:r>
+      <w:proofErr w:type="spellEnd"/>
+      <w:r>
+        <w:rPr>
+          <w:rFonts w:ascii="Times New Roman" w:hAnsi="Times New Roman" w:cs="Times New Roman"/>
+        </w:rPr>
+        <w:t xml:space="preserve">, and combines them with gen set to create the </w:t>
+      </w:r>
+      <w:proofErr w:type="spellStart"/>
+      <w:r>
+        <w:rPr>
+          <w:rFonts w:ascii="Times New Roman" w:hAnsi="Times New Roman" w:cs="Times New Roman"/>
+        </w:rPr>
+        <w:t>in</w:t>
+      </w:r>
+      <w:proofErr w:type="spellEnd"/>
+      <w:r>
+        <w:rPr>
+          <w:rFonts w:ascii="Times New Roman" w:hAnsi="Times New Roman" w:cs="Times New Roman"/>
+        </w:rPr>
+        <w:t xml:space="preserve"> set</w:t>
       </w:r>
     </w:p>
     <w:p>
@@ -1035,11 +1409,33 @@
           <w:rFonts w:ascii="Times New Roman" w:hAnsi="Times New Roman" w:cs="Times New Roman"/>
         </w:rPr>
       </w:pPr>
-      <w:r>
-        <w:rPr>
-          <w:rFonts w:ascii="Times New Roman" w:hAnsi="Times New Roman" w:cs="Times New Roman"/>
-        </w:rPr>
-        <w:t>unionSet: combines two setVectors and returns that set</w:t>
+      <w:proofErr w:type="spellStart"/>
+      <w:r>
+        <w:rPr>
+          <w:rFonts w:ascii="Times New Roman" w:hAnsi="Times New Roman" w:cs="Times New Roman"/>
+        </w:rPr>
+        <w:t>unionSet</w:t>
+      </w:r>
+      <w:proofErr w:type="spellEnd"/>
+      <w:r>
+        <w:rPr>
+          <w:rFonts w:ascii="Times New Roman" w:hAnsi="Times New Roman" w:cs="Times New Roman"/>
+        </w:rPr>
+        <w:t xml:space="preserve">: combines two </w:t>
+      </w:r>
+      <w:proofErr w:type="spellStart"/>
+      <w:r>
+        <w:rPr>
+          <w:rFonts w:ascii="Times New Roman" w:hAnsi="Times New Roman" w:cs="Times New Roman"/>
+        </w:rPr>
+        <w:t>setVectors</w:t>
+      </w:r>
+      <w:proofErr w:type="spellEnd"/>
+      <w:r>
+        <w:rPr>
+          <w:rFonts w:ascii="Times New Roman" w:hAnsi="Times New Roman" w:cs="Times New Roman"/>
+        </w:rPr>
+        <w:t xml:space="preserve"> and returns that set</w:t>
       </w:r>
     </w:p>
     <w:p>
@@ -1050,11 +1446,19 @@
           <w:rFonts w:ascii="Times New Roman" w:hAnsi="Times New Roman" w:cs="Times New Roman"/>
         </w:rPr>
       </w:pPr>
-      <w:r>
-        <w:rPr>
-          <w:rFonts w:ascii="Times New Roman" w:hAnsi="Times New Roman" w:cs="Times New Roman"/>
-        </w:rPr>
-        <w:t>boundaryCondition: the last instructions out set is the empty set since it will be the return of the function</w:t>
+      <w:proofErr w:type="spellStart"/>
+      <w:r>
+        <w:rPr>
+          <w:rFonts w:ascii="Times New Roman" w:hAnsi="Times New Roman" w:cs="Times New Roman"/>
+        </w:rPr>
+        <w:t>boundaryCondition</w:t>
+      </w:r>
+      <w:proofErr w:type="spellEnd"/>
+      <w:r>
+        <w:rPr>
+          <w:rFonts w:ascii="Times New Roman" w:hAnsi="Times New Roman" w:cs="Times New Roman"/>
+        </w:rPr>
+        <w:t>: the last instructions out set is the empty set since it will be the return of the function</w:t>
       </w:r>
     </w:p>
     <w:p>
@@ -1065,11 +1469,19 @@
           <w:rFonts w:ascii="Times New Roman" w:hAnsi="Times New Roman" w:cs="Times New Roman"/>
         </w:rPr>
       </w:pPr>
-      <w:r>
-        <w:rPr>
-          <w:rFonts w:ascii="Times New Roman" w:hAnsi="Times New Roman" w:cs="Times New Roman"/>
-        </w:rPr>
-        <w:t>emptySet: returns the clear set</w:t>
+      <w:proofErr w:type="spellStart"/>
+      <w:r>
+        <w:rPr>
+          <w:rFonts w:ascii="Times New Roman" w:hAnsi="Times New Roman" w:cs="Times New Roman"/>
+        </w:rPr>
+        <w:t>emptySet</w:t>
+      </w:r>
+      <w:proofErr w:type="spellEnd"/>
+      <w:r>
+        <w:rPr>
+          <w:rFonts w:ascii="Times New Roman" w:hAnsi="Times New Roman" w:cs="Times New Roman"/>
+        </w:rPr>
+        <w:t>: returns the clear set</w:t>
       </w:r>
     </w:p>
     <w:p>
@@ -1080,11 +1492,19 @@
           <w:rFonts w:ascii="Times New Roman" w:hAnsi="Times New Roman" w:cs="Times New Roman"/>
         </w:rPr>
       </w:pPr>
-      <w:r>
-        <w:rPr>
-          <w:rFonts w:ascii="Times New Roman" w:hAnsi="Times New Roman" w:cs="Times New Roman"/>
-        </w:rPr>
-        <w:t xml:space="preserve">handlePhi: if </w:t>
+      <w:proofErr w:type="spellStart"/>
+      <w:r>
+        <w:rPr>
+          <w:rFonts w:ascii="Times New Roman" w:hAnsi="Times New Roman" w:cs="Times New Roman"/>
+        </w:rPr>
+        <w:t>handlePhi</w:t>
+      </w:r>
+      <w:proofErr w:type="spellEnd"/>
+      <w:r>
+        <w:rPr>
+          <w:rFonts w:ascii="Times New Roman" w:hAnsi="Times New Roman" w:cs="Times New Roman"/>
+        </w:rPr>
+        <w:t xml:space="preserve">: if </w:t>
       </w:r>
       <w:r>
         <w:rPr>
@@ -1102,20 +1522,64 @@
         <w:rPr>
           <w:rFonts w:ascii="Times New Roman" w:hAnsi="Times New Roman" w:cs="Times New Roman"/>
         </w:rPr>
-        <w:t xml:space="preserve"> is a phi function, only used Values of the phi function that came from the current instruction’s edge will be considered for the out set. Meaning only the correct used Values will propagate</w:t>
-      </w:r>
-      <w:r>
-        <w:rPr>
-          <w:rFonts w:ascii="Times New Roman" w:hAnsi="Times New Roman" w:cs="Times New Roman"/>
-        </w:rPr>
-        <w:t xml:space="preserve"> up to the correct BasicBlock that has the Value live. (The use value is only live out for the BasicBlock it corresponds to </w:t>
-      </w:r>
+        <w:t xml:space="preserve"> is a phi function, only used Values of the phi function that came from the current instruction’s edge will be considered for the </w:t>
+      </w:r>
+      <w:proofErr w:type="spellStart"/>
+      <w:r>
+        <w:rPr>
+          <w:rFonts w:ascii="Times New Roman" w:hAnsi="Times New Roman" w:cs="Times New Roman"/>
+        </w:rPr>
+        <w:t>out set</w:t>
+      </w:r>
+      <w:proofErr w:type="spellEnd"/>
+      <w:r>
+        <w:rPr>
+          <w:rFonts w:ascii="Times New Roman" w:hAnsi="Times New Roman" w:cs="Times New Roman"/>
+        </w:rPr>
+        <w:t>. Meaning only the correct used Values will propagate</w:t>
+      </w:r>
+      <w:r>
+        <w:rPr>
+          <w:rFonts w:ascii="Times New Roman" w:hAnsi="Times New Roman" w:cs="Times New Roman"/>
+        </w:rPr>
+        <w:t xml:space="preserve"> up to the correct </w:t>
+      </w:r>
+      <w:proofErr w:type="spellStart"/>
+      <w:r>
+        <w:rPr>
+          <w:rFonts w:ascii="Times New Roman" w:hAnsi="Times New Roman" w:cs="Times New Roman"/>
+        </w:rPr>
+        <w:t>BasicBlock</w:t>
+      </w:r>
+      <w:proofErr w:type="spellEnd"/>
+      <w:r>
+        <w:rPr>
+          <w:rFonts w:ascii="Times New Roman" w:hAnsi="Times New Roman" w:cs="Times New Roman"/>
+        </w:rPr>
+        <w:t xml:space="preserve"> that has the Value live. (The use value is only live out for the </w:t>
+      </w:r>
+      <w:proofErr w:type="spellStart"/>
+      <w:r>
+        <w:rPr>
+          <w:rFonts w:ascii="Times New Roman" w:hAnsi="Times New Roman" w:cs="Times New Roman"/>
+        </w:rPr>
+        <w:t>BasicBlock</w:t>
+      </w:r>
+      <w:proofErr w:type="spellEnd"/>
+      <w:r>
+        <w:rPr>
+          <w:rFonts w:ascii="Times New Roman" w:hAnsi="Times New Roman" w:cs="Times New Roman"/>
+        </w:rPr>
+        <w:t xml:space="preserve"> it corresponds to </w:t>
+      </w:r>
+      <w:proofErr w:type="spellStart"/>
       <w:r>
         <w:rPr>
           <w:rFonts w:ascii="Times New Roman" w:hAnsi="Times New Roman" w:cs="Times New Roman"/>
         </w:rPr>
         <w:t>based</w:t>
       </w:r>
+      <w:proofErr w:type="spellEnd"/>
       <w:r>
         <w:rPr>
           <w:rFonts w:ascii="Times New Roman" w:hAnsi="Times New Roman" w:cs="Times New Roman"/>
@@ -1126,7 +1590,21 @@
         <w:rPr>
           <w:rFonts w:ascii="Times New Roman" w:hAnsi="Times New Roman" w:cs="Times New Roman"/>
         </w:rPr>
-        <w:t xml:space="preserve"> Value and BasicBlock pair</w:t>
+        <w:t xml:space="preserve"> Value and </w:t>
+      </w:r>
+      <w:proofErr w:type="spellStart"/>
+      <w:r>
+        <w:rPr>
+          <w:rFonts w:ascii="Times New Roman" w:hAnsi="Times New Roman" w:cs="Times New Roman"/>
+        </w:rPr>
+        <w:t>BasicBlock</w:t>
+      </w:r>
+      <w:proofErr w:type="spellEnd"/>
+      <w:r>
+        <w:rPr>
+          <w:rFonts w:ascii="Times New Roman" w:hAnsi="Times New Roman" w:cs="Times New Roman"/>
+        </w:rPr>
+        <w:t xml:space="preserve"> pair</w:t>
       </w:r>
       <w:r>
         <w:rPr>
@@ -1254,19 +1732,49 @@
         <w:rPr>
           <w:rFonts w:ascii="Times New Roman" w:hAnsi="Times New Roman" w:cs="Times New Roman"/>
         </w:rPr>
-        <w:t xml:space="preserve">The </w:t>
-      </w:r>
-      <w:r>
-        <w:rPr>
-          <w:rFonts w:ascii="Times New Roman" w:hAnsi="Times New Roman" w:cs="Times New Roman"/>
-        </w:rPr>
-        <w:t>reaching defintion</w:t>
-      </w:r>
-      <w:r>
-        <w:rPr>
-          <w:rFonts w:ascii="Times New Roman" w:hAnsi="Times New Roman" w:cs="Times New Roman"/>
-        </w:rPr>
-        <w:t xml:space="preserve"> class inherits the generic data flow class and provides SetVector&lt;Value*&gt; as the domain and BasicBlock* as program point. It is a </w:t>
+        <w:t xml:space="preserve">The reaching </w:t>
+      </w:r>
+      <w:proofErr w:type="spellStart"/>
+      <w:r>
+        <w:rPr>
+          <w:rFonts w:ascii="Times New Roman" w:hAnsi="Times New Roman" w:cs="Times New Roman"/>
+        </w:rPr>
+        <w:t>defintion</w:t>
+      </w:r>
+      <w:proofErr w:type="spellEnd"/>
+      <w:r>
+        <w:rPr>
+          <w:rFonts w:ascii="Times New Roman" w:hAnsi="Times New Roman" w:cs="Times New Roman"/>
+        </w:rPr>
+        <w:t xml:space="preserve"> class inherits the generic data flow class and provides </w:t>
+      </w:r>
+      <w:proofErr w:type="spellStart"/>
+      <w:r>
+        <w:rPr>
+          <w:rFonts w:ascii="Times New Roman" w:hAnsi="Times New Roman" w:cs="Times New Roman"/>
+        </w:rPr>
+        <w:t>SetVector</w:t>
+      </w:r>
+      <w:proofErr w:type="spellEnd"/>
+      <w:r>
+        <w:rPr>
+          <w:rFonts w:ascii="Times New Roman" w:hAnsi="Times New Roman" w:cs="Times New Roman"/>
+        </w:rPr>
+        <w:t xml:space="preserve">&lt;Value*&gt; as the domain and </w:t>
+      </w:r>
+      <w:proofErr w:type="spellStart"/>
+      <w:r>
+        <w:rPr>
+          <w:rFonts w:ascii="Times New Roman" w:hAnsi="Times New Roman" w:cs="Times New Roman"/>
+        </w:rPr>
+        <w:t>BasicBlock</w:t>
+      </w:r>
+      <w:proofErr w:type="spellEnd"/>
+      <w:r>
+        <w:rPr>
+          <w:rFonts w:ascii="Times New Roman" w:hAnsi="Times New Roman" w:cs="Times New Roman"/>
+        </w:rPr>
+        <w:t xml:space="preserve">* as program point. It is a </w:t>
       </w:r>
       <w:r>
         <w:rPr>
@@ -1288,11 +1796,19 @@
           <w:rFonts w:ascii="Times New Roman" w:hAnsi="Times New Roman" w:cs="Times New Roman"/>
         </w:rPr>
       </w:pPr>
-      <w:r>
-        <w:rPr>
-          <w:rFonts w:ascii="Times New Roman" w:hAnsi="Times New Roman" w:cs="Times New Roman"/>
-        </w:rPr>
-        <w:t xml:space="preserve">genFunction: when a Value is </w:t>
+      <w:proofErr w:type="spellStart"/>
+      <w:r>
+        <w:rPr>
+          <w:rFonts w:ascii="Times New Roman" w:hAnsi="Times New Roman" w:cs="Times New Roman"/>
+        </w:rPr>
+        <w:t>genFunction</w:t>
+      </w:r>
+      <w:proofErr w:type="spellEnd"/>
+      <w:r>
+        <w:rPr>
+          <w:rFonts w:ascii="Times New Roman" w:hAnsi="Times New Roman" w:cs="Times New Roman"/>
+        </w:rPr>
+        <w:t xml:space="preserve">: when a Value is </w:t>
       </w:r>
       <w:r>
         <w:rPr>
@@ -1314,11 +1830,19 @@
           <w:rFonts w:ascii="Times New Roman" w:hAnsi="Times New Roman" w:cs="Times New Roman"/>
         </w:rPr>
       </w:pPr>
-      <w:r>
-        <w:rPr>
-          <w:rFonts w:ascii="Times New Roman" w:hAnsi="Times New Roman" w:cs="Times New Roman"/>
-        </w:rPr>
-        <w:t xml:space="preserve">killFunction: </w:t>
+      <w:proofErr w:type="spellStart"/>
+      <w:r>
+        <w:rPr>
+          <w:rFonts w:ascii="Times New Roman" w:hAnsi="Times New Roman" w:cs="Times New Roman"/>
+        </w:rPr>
+        <w:t>killFunction</w:t>
+      </w:r>
+      <w:proofErr w:type="spellEnd"/>
+      <w:r>
+        <w:rPr>
+          <w:rFonts w:ascii="Times New Roman" w:hAnsi="Times New Roman" w:cs="Times New Roman"/>
+        </w:rPr>
+        <w:t xml:space="preserve">: </w:t>
       </w:r>
       <w:r>
         <w:rPr>
@@ -1359,11 +1883,19 @@
           <w:rFonts w:ascii="Times New Roman" w:hAnsi="Times New Roman" w:cs="Times New Roman"/>
         </w:rPr>
       </w:pPr>
-      <w:r>
-        <w:rPr>
-          <w:rFonts w:ascii="Times New Roman" w:hAnsi="Times New Roman" w:cs="Times New Roman"/>
-        </w:rPr>
-        <w:t xml:space="preserve">meetFunction: combines all Values of previous </w:t>
+      <w:proofErr w:type="spellStart"/>
+      <w:r>
+        <w:rPr>
+          <w:rFonts w:ascii="Times New Roman" w:hAnsi="Times New Roman" w:cs="Times New Roman"/>
+        </w:rPr>
+        <w:t>meetFunction</w:t>
+      </w:r>
+      <w:proofErr w:type="spellEnd"/>
+      <w:r>
+        <w:rPr>
+          <w:rFonts w:ascii="Times New Roman" w:hAnsi="Times New Roman" w:cs="Times New Roman"/>
+        </w:rPr>
+        <w:t xml:space="preserve">: combines all Values of previous </w:t>
       </w:r>
       <w:r>
         <w:rPr>
@@ -1393,8 +1925,16 @@
         <w:rPr>
           <w:rFonts w:ascii="Times New Roman" w:hAnsi="Times New Roman" w:cs="Times New Roman"/>
         </w:rPr>
-        <w:t>and are inserted to the in</w:t>
-      </w:r>
+        <w:t xml:space="preserve">and are inserted to the </w:t>
+      </w:r>
+      <w:proofErr w:type="spellStart"/>
+      <w:r>
+        <w:rPr>
+          <w:rFonts w:ascii="Times New Roman" w:hAnsi="Times New Roman" w:cs="Times New Roman"/>
+        </w:rPr>
+        <w:t>in</w:t>
+      </w:r>
+      <w:proofErr w:type="spellEnd"/>
       <w:r>
         <w:rPr>
           <w:rFonts w:ascii="Times New Roman" w:hAnsi="Times New Roman" w:cs="Times New Roman"/>
@@ -1410,11 +1950,19 @@
           <w:rFonts w:ascii="Times New Roman" w:hAnsi="Times New Roman" w:cs="Times New Roman"/>
         </w:rPr>
       </w:pPr>
-      <w:r>
-        <w:rPr>
-          <w:rFonts w:ascii="Times New Roman" w:hAnsi="Times New Roman" w:cs="Times New Roman"/>
-        </w:rPr>
-        <w:t xml:space="preserve">transferFunction: removes the kill Values from </w:t>
+      <w:proofErr w:type="spellStart"/>
+      <w:r>
+        <w:rPr>
+          <w:rFonts w:ascii="Times New Roman" w:hAnsi="Times New Roman" w:cs="Times New Roman"/>
+        </w:rPr>
+        <w:t>transferFunction</w:t>
+      </w:r>
+      <w:proofErr w:type="spellEnd"/>
+      <w:r>
+        <w:rPr>
+          <w:rFonts w:ascii="Times New Roman" w:hAnsi="Times New Roman" w:cs="Times New Roman"/>
+        </w:rPr>
+        <w:t xml:space="preserve">: removes the kill Values from </w:t>
       </w:r>
       <w:r>
         <w:rPr>
@@ -1426,7 +1974,15 @@
         <w:rPr>
           <w:rFonts w:ascii="Times New Roman" w:hAnsi="Times New Roman" w:cs="Times New Roman"/>
         </w:rPr>
-        <w:t xml:space="preserve"> set, and combines them with </w:t>
+        <w:t xml:space="preserve"> set, and comb</w:t>
+      </w:r>
+      <w:bookmarkStart w:id="0" w:name="_GoBack"/>
+      <w:bookmarkEnd w:id="0"/>
+      <w:r>
+        <w:rPr>
+          <w:rFonts w:ascii="Times New Roman" w:hAnsi="Times New Roman" w:cs="Times New Roman"/>
+        </w:rPr>
+        <w:t xml:space="preserve">ines them with </w:t>
       </w:r>
       <w:r>
         <w:rPr>
@@ -1449,11 +2005,33 @@
           <w:rFonts w:ascii="Times New Roman" w:hAnsi="Times New Roman" w:cs="Times New Roman"/>
         </w:rPr>
       </w:pPr>
-      <w:r>
-        <w:rPr>
-          <w:rFonts w:ascii="Times New Roman" w:hAnsi="Times New Roman" w:cs="Times New Roman"/>
-        </w:rPr>
-        <w:t>unionSet: combines two setVectors and returns that set</w:t>
+      <w:proofErr w:type="spellStart"/>
+      <w:r>
+        <w:rPr>
+          <w:rFonts w:ascii="Times New Roman" w:hAnsi="Times New Roman" w:cs="Times New Roman"/>
+        </w:rPr>
+        <w:t>unionSet</w:t>
+      </w:r>
+      <w:proofErr w:type="spellEnd"/>
+      <w:r>
+        <w:rPr>
+          <w:rFonts w:ascii="Times New Roman" w:hAnsi="Times New Roman" w:cs="Times New Roman"/>
+        </w:rPr>
+        <w:t xml:space="preserve">: combines two </w:t>
+      </w:r>
+      <w:proofErr w:type="spellStart"/>
+      <w:r>
+        <w:rPr>
+          <w:rFonts w:ascii="Times New Roman" w:hAnsi="Times New Roman" w:cs="Times New Roman"/>
+        </w:rPr>
+        <w:t>setVectors</w:t>
+      </w:r>
+      <w:proofErr w:type="spellEnd"/>
+      <w:r>
+        <w:rPr>
+          <w:rFonts w:ascii="Times New Roman" w:hAnsi="Times New Roman" w:cs="Times New Roman"/>
+        </w:rPr>
+        <w:t xml:space="preserve"> and returns that set</w:t>
       </w:r>
     </w:p>
     <w:p>
@@ -1464,11 +2042,19 @@
           <w:rFonts w:ascii="Times New Roman" w:hAnsi="Times New Roman" w:cs="Times New Roman"/>
         </w:rPr>
       </w:pPr>
-      <w:r>
-        <w:rPr>
-          <w:rFonts w:ascii="Times New Roman" w:hAnsi="Times New Roman" w:cs="Times New Roman"/>
-        </w:rPr>
-        <w:t xml:space="preserve">boundaryCondition: the </w:t>
+      <w:proofErr w:type="spellStart"/>
+      <w:r>
+        <w:rPr>
+          <w:rFonts w:ascii="Times New Roman" w:hAnsi="Times New Roman" w:cs="Times New Roman"/>
+        </w:rPr>
+        <w:t>boundaryCondition</w:t>
+      </w:r>
+      <w:proofErr w:type="spellEnd"/>
+      <w:r>
+        <w:rPr>
+          <w:rFonts w:ascii="Times New Roman" w:hAnsi="Times New Roman" w:cs="Times New Roman"/>
+        </w:rPr>
+        <w:t xml:space="preserve">: the </w:t>
       </w:r>
       <w:r>
         <w:rPr>
@@ -1515,11 +2101,19 @@
           <w:rFonts w:ascii="Times New Roman" w:hAnsi="Times New Roman" w:cs="Times New Roman"/>
         </w:rPr>
       </w:pPr>
-      <w:r>
-        <w:rPr>
-          <w:rFonts w:ascii="Times New Roman" w:hAnsi="Times New Roman" w:cs="Times New Roman"/>
-        </w:rPr>
-        <w:t>emptySet: returns the clear set</w:t>
+      <w:proofErr w:type="spellStart"/>
+      <w:r>
+        <w:rPr>
+          <w:rFonts w:ascii="Times New Roman" w:hAnsi="Times New Roman" w:cs="Times New Roman"/>
+        </w:rPr>
+        <w:t>emptySet</w:t>
+      </w:r>
+      <w:proofErr w:type="spellEnd"/>
+      <w:r>
+        <w:rPr>
+          <w:rFonts w:ascii="Times New Roman" w:hAnsi="Times New Roman" w:cs="Times New Roman"/>
+        </w:rPr>
+        <w:t>: returns the clear set</w:t>
       </w:r>
     </w:p>
     <w:p>
@@ -1530,11 +2124,19 @@
           <w:rFonts w:ascii="Times New Roman" w:hAnsi="Times New Roman" w:cs="Times New Roman"/>
         </w:rPr>
       </w:pPr>
-      <w:r>
-        <w:rPr>
-          <w:rFonts w:ascii="Times New Roman" w:hAnsi="Times New Roman" w:cs="Times New Roman"/>
-        </w:rPr>
-        <w:t xml:space="preserve">handlePhi: </w:t>
+      <w:proofErr w:type="spellStart"/>
+      <w:r>
+        <w:rPr>
+          <w:rFonts w:ascii="Times New Roman" w:hAnsi="Times New Roman" w:cs="Times New Roman"/>
+        </w:rPr>
+        <w:t>handlePhi</w:t>
+      </w:r>
+      <w:proofErr w:type="spellEnd"/>
+      <w:r>
+        <w:rPr>
+          <w:rFonts w:ascii="Times New Roman" w:hAnsi="Times New Roman" w:cs="Times New Roman"/>
+        </w:rPr>
+        <w:t xml:space="preserve">: </w:t>
       </w:r>
       <w:r>
         <w:rPr>
@@ -1580,7 +2182,25 @@
         <w:rPr>
           <w:rFonts w:ascii="Times New Roman" w:hAnsi="Times New Roman" w:cs="Times New Roman"/>
         </w:rPr>
-        <w:t xml:space="preserve"> they act like normal instructions, allowing for their used Values to not alter either the in or out set and killing the definition (which is nothing since this is SSA format)</w:t>
+        <w:t xml:space="preserve"> they act like normal instructions, allowing for their used Values to not alter either the in or out set and killing </w:t>
+      </w:r>
+      <w:r>
+        <w:rPr>
+          <w:rFonts w:ascii="Times New Roman" w:hAnsi="Times New Roman" w:cs="Times New Roman"/>
+        </w:rPr>
+        <w:t xml:space="preserve">only </w:t>
+      </w:r>
+      <w:r>
+        <w:rPr>
+          <w:rFonts w:ascii="Times New Roman" w:hAnsi="Times New Roman" w:cs="Times New Roman"/>
+        </w:rPr>
+        <w:t>the definition (which is nothing since this is SSA format)</w:t>
+      </w:r>
+      <w:r>
+        <w:rPr>
+          <w:rFonts w:ascii="Times New Roman" w:hAnsi="Times New Roman" w:cs="Times New Roman"/>
+        </w:rPr>
+        <w:t>.</w:t>
       </w:r>
     </w:p>
     <w:p>
@@ -1601,26 +2221,22 @@
         <w:rPr>
           <w:rFonts w:ascii="Times New Roman" w:hAnsi="Times New Roman" w:cs="Times New Roman"/>
         </w:rPr>
-        <w:t xml:space="preserve">The </w:t>
-      </w:r>
-      <w:r>
-        <w:rPr>
-          <w:rFonts w:ascii="Times New Roman" w:hAnsi="Times New Roman" w:cs="Times New Roman"/>
-        </w:rPr>
-        <w:t>reach</w:t>
-      </w:r>
-      <w:r>
-        <w:rPr>
-          <w:rFonts w:ascii="Times New Roman" w:hAnsi="Times New Roman" w:cs="Times New Roman"/>
-        </w:rPr>
-        <w:t xml:space="preserve"> pass creates the </w:t>
-      </w:r>
-      <w:r>
-        <w:rPr>
-          <w:rFonts w:ascii="Times New Roman" w:hAnsi="Times New Roman" w:cs="Times New Roman"/>
-        </w:rPr>
-        <w:t>reaching defintion</w:t>
-      </w:r>
+        <w:t xml:space="preserve">The reach pass creates the </w:t>
+      </w:r>
+      <w:r>
+        <w:rPr>
+          <w:rFonts w:ascii="Times New Roman" w:hAnsi="Times New Roman" w:cs="Times New Roman"/>
+        </w:rPr>
+        <w:t xml:space="preserve">reaching </w:t>
+      </w:r>
+      <w:proofErr w:type="spellStart"/>
+      <w:r>
+        <w:rPr>
+          <w:rFonts w:ascii="Times New Roman" w:hAnsi="Times New Roman" w:cs="Times New Roman"/>
+        </w:rPr>
+        <w:t>defintion</w:t>
+      </w:r>
+      <w:proofErr w:type="spellEnd"/>
       <w:r>
         <w:rPr>
           <w:rFonts w:ascii="Times New Roman" w:hAnsi="Times New Roman" w:cs="Times New Roman"/>
@@ -1651,8 +2267,6 @@
         <w:lastRenderedPageBreak/>
         <w:t>Da</w:t>
       </w:r>
-      <w:bookmarkStart w:id="0" w:name="_GoBack"/>
-      <w:bookmarkEnd w:id="0"/>
       <w:r>
         <w:rPr>
           <w:rFonts w:ascii="Times New Roman" w:hAnsi="Times New Roman" w:cs="Times New Roman"/>
@@ -1710,6 +2324,7 @@
           <w:rFonts w:ascii="Times New Roman" w:hAnsi="Times New Roman" w:cs="Times New Roman"/>
         </w:rPr>
       </w:pPr>
+      <w:proofErr w:type="spellStart"/>
       <w:r>
         <w:rPr>
           <w:rFonts w:ascii="Times New Roman" w:hAnsi="Times New Roman" w:cs="Times New Roman"/>
@@ -1730,6 +2345,7 @@
         </w:rPr>
         <w:t>h</w:t>
       </w:r>
+      <w:proofErr w:type="spellEnd"/>
       <w:r>
         <w:rPr>
           <w:rFonts w:ascii="Times New Roman" w:hAnsi="Times New Roman" w:cs="Times New Roman"/>
@@ -1773,6 +2389,7 @@
           <w:rFonts w:ascii="Times New Roman" w:hAnsi="Times New Roman" w:cs="Times New Roman"/>
         </w:rPr>
       </w:pPr>
+      <w:proofErr w:type="spellStart"/>
       <w:r>
         <w:rPr>
           <w:rFonts w:ascii="Times New Roman" w:hAnsi="Times New Roman" w:cs="Times New Roman"/>
@@ -1780,6 +2397,7 @@
         </w:rPr>
         <w:t>DataFlowAnnotator.h</w:t>
       </w:r>
+      <w:proofErr w:type="spellEnd"/>
       <w:r>
         <w:rPr>
           <w:rFonts w:ascii="Times New Roman" w:hAnsi="Times New Roman" w:cs="Times New Roman"/>
@@ -1814,7 +2432,21 @@
         <w:rPr>
           <w:rFonts w:ascii="Times New Roman" w:hAnsi="Times New Roman" w:cs="Times New Roman"/>
         </w:rPr>
-        <w:t>er functions for DataFlowFrame object</w:t>
+        <w:t xml:space="preserve">er functions for </w:t>
+      </w:r>
+      <w:proofErr w:type="spellStart"/>
+      <w:r>
+        <w:rPr>
+          <w:rFonts w:ascii="Times New Roman" w:hAnsi="Times New Roman" w:cs="Times New Roman"/>
+        </w:rPr>
+        <w:t>DataFlowFrame</w:t>
+      </w:r>
+      <w:proofErr w:type="spellEnd"/>
+      <w:r>
+        <w:rPr>
+          <w:rFonts w:ascii="Times New Roman" w:hAnsi="Times New Roman" w:cs="Times New Roman"/>
+        </w:rPr>
+        <w:t xml:space="preserve"> object</w:t>
       </w:r>
       <w:r>
         <w:rPr>
@@ -1919,14 +2551,7 @@
           <w:rFonts w:ascii="Times New Roman" w:hAnsi="Times New Roman" w:cs="Times New Roman"/>
           <w:i/>
         </w:rPr>
-        <w:t>ReachingDefinition</w:t>
-      </w:r>
-      <w:r>
-        <w:rPr>
-          <w:rFonts w:ascii="Times New Roman" w:hAnsi="Times New Roman" w:cs="Times New Roman"/>
-          <w:i/>
-        </w:rPr>
-        <w:t>Frame</w:t>
+        <w:t>ReachingDefinitionFrame</w:t>
       </w:r>
       <w:r>
         <w:rPr>
@@ -1979,26 +2604,13 @@
           <w:rFonts w:ascii="Times New Roman" w:hAnsi="Times New Roman" w:cs="Times New Roman"/>
           <w:i/>
         </w:rPr>
-        <w:t>reach</w:t>
-      </w:r>
-      <w:r>
-        <w:rPr>
-          <w:rFonts w:ascii="Times New Roman" w:hAnsi="Times New Roman" w:cs="Times New Roman"/>
-          <w:i/>
-        </w:rPr>
-        <w:t xml:space="preserve">.cpp/h: </w:t>
-      </w:r>
-      <w:r>
-        <w:rPr>
-          <w:rFonts w:ascii="Times New Roman" w:hAnsi="Times New Roman" w:cs="Times New Roman"/>
-        </w:rPr>
-        <w:t xml:space="preserve">contains a pass that analyzes the </w:t>
-      </w:r>
-      <w:r>
-        <w:rPr>
-          <w:rFonts w:ascii="Times New Roman" w:hAnsi="Times New Roman" w:cs="Times New Roman"/>
-        </w:rPr>
-        <w:t xml:space="preserve">reaching </w:t>
+        <w:t xml:space="preserve">reach.cpp/h: </w:t>
+      </w:r>
+      <w:r>
+        <w:rPr>
+          <w:rFonts w:ascii="Times New Roman" w:hAnsi="Times New Roman" w:cs="Times New Roman"/>
+        </w:rPr>
+        <w:t xml:space="preserve">contains a pass that analyzes the reaching </w:t>
       </w:r>
       <w:r>
         <w:rPr>
@@ -2032,6 +2644,7 @@
         </w:rPr>
         <w:t>/</w:t>
       </w:r>
+      <w:proofErr w:type="spellStart"/>
       <w:r>
         <w:rPr>
           <w:rFonts w:ascii="Times New Roman" w:hAnsi="Times New Roman" w:cs="Times New Roman"/>
@@ -2039,6 +2652,7 @@
         </w:rPr>
         <w:t>sample_input</w:t>
       </w:r>
+      <w:proofErr w:type="spellEnd"/>
       <w:r>
         <w:rPr>
           <w:rFonts w:ascii="Times New Roman" w:hAnsi="Times New Roman" w:cs="Times New Roman"/>
@@ -2076,12 +2690,21 @@
           <w:rFonts w:ascii="Times New Roman" w:hAnsi="Times New Roman" w:cs="Times New Roman"/>
         </w:rPr>
       </w:pPr>
-      <w:r>
-        <w:rPr>
-          <w:rFonts w:ascii="Times New Roman" w:hAnsi="Times New Roman" w:cs="Times New Roman"/>
-          <w:i/>
-        </w:rPr>
-        <w:t xml:space="preserve">Makefile: </w:t>
+      <w:proofErr w:type="spellStart"/>
+      <w:r>
+        <w:rPr>
+          <w:rFonts w:ascii="Times New Roman" w:hAnsi="Times New Roman" w:cs="Times New Roman"/>
+          <w:i/>
+        </w:rPr>
+        <w:t>Makefile</w:t>
+      </w:r>
+      <w:proofErr w:type="spellEnd"/>
+      <w:r>
+        <w:rPr>
+          <w:rFonts w:ascii="Times New Roman" w:hAnsi="Times New Roman" w:cs="Times New Roman"/>
+          <w:i/>
+        </w:rPr>
+        <w:t xml:space="preserve">: </w:t>
       </w:r>
       <w:r>
         <w:rPr>
@@ -2338,7 +2961,21 @@
       <w:rPr>
         <w:rFonts w:ascii="Times New Roman" w:hAnsi="Times New Roman" w:cs="Times New Roman"/>
       </w:rPr>
-      <w:t xml:space="preserve"> (ayt 243)</w:t>
+      <w:t xml:space="preserve"> (</w:t>
+    </w:r>
+    <w:proofErr w:type="spellStart"/>
+    <w:r>
+      <w:rPr>
+        <w:rFonts w:ascii="Times New Roman" w:hAnsi="Times New Roman" w:cs="Times New Roman"/>
+      </w:rPr>
+      <w:t>ayt</w:t>
+    </w:r>
+    <w:proofErr w:type="spellEnd"/>
+    <w:r>
+      <w:rPr>
+        <w:rFonts w:ascii="Times New Roman" w:hAnsi="Times New Roman" w:cs="Times New Roman"/>
+      </w:rPr>
+      <w:t xml:space="preserve"> 243)</w:t>
     </w:r>
   </w:p>
   <w:p>
